--- a/assets/docs/CV- Cueva Mendoza, Araceli.docx
+++ b/assets/docs/CV- Cueva Mendoza, Araceli.docx
@@ -11,7 +11,376 @@
         <mc:AlternateContent>
           <mc:Choice Requires="wps">
             <w:drawing>
-              <wp:anchor distT="0" distB="0" distL="114300" distR="114300" simplePos="0" relativeHeight="251677184" behindDoc="0" locked="0" layoutInCell="1" allowOverlap="1" wp14:anchorId="244108C5" wp14:editId="6DFA2709">
+              <wp:anchor distT="0" distB="0" distL="114300" distR="114300" simplePos="0" relativeHeight="251678208" behindDoc="0" locked="0" layoutInCell="1" allowOverlap="1" wp14:anchorId="0BB32FFE" wp14:editId="7444DF4A">
+                <wp:simplePos x="0" y="0"/>
+                <wp:positionH relativeFrom="column">
+                  <wp:posOffset>-676275</wp:posOffset>
+                </wp:positionH>
+                <wp:positionV relativeFrom="paragraph">
+                  <wp:posOffset>-285750</wp:posOffset>
+                </wp:positionV>
+                <wp:extent cx="3486150" cy="933450"/>
+                <wp:effectExtent l="0" t="0" r="0" b="0"/>
+                <wp:wrapNone/>
+                <wp:docPr id="2" name="Text Box 2"/>
+                <wp:cNvGraphicFramePr/>
+                <a:graphic xmlns:a="http://schemas.openxmlformats.org/drawingml/2006/main">
+                  <a:graphicData uri="http://schemas.microsoft.com/office/word/2010/wordprocessingShape">
+                    <wps:wsp>
+                      <wps:cNvSpPr txBox="1"/>
+                      <wps:spPr>
+                        <a:xfrm>
+                          <a:off x="0" y="0"/>
+                          <a:ext cx="3486150" cy="933450"/>
+                        </a:xfrm>
+                        <a:prstGeom prst="rect">
+                          <a:avLst/>
+                        </a:prstGeom>
+                        <a:noFill/>
+                        <a:ln w="6350">
+                          <a:noFill/>
+                        </a:ln>
+                        <a:effectLst/>
+                      </wps:spPr>
+                      <wps:style>
+                        <a:lnRef idx="0">
+                          <a:schemeClr val="accent1"/>
+                        </a:lnRef>
+                        <a:fillRef idx="0">
+                          <a:schemeClr val="accent1"/>
+                        </a:fillRef>
+                        <a:effectRef idx="0">
+                          <a:schemeClr val="accent1"/>
+                        </a:effectRef>
+                        <a:fontRef idx="minor">
+                          <a:schemeClr val="dk1"/>
+                        </a:fontRef>
+                      </wps:style>
+                      <wps:txbx>
+                        <w:txbxContent>
+                          <w:p>
+                            <w:pPr>
+                              <w:spacing w:line="240" w:lineRule="auto"/>
+                              <w:jc w:val="center"/>
+                              <w:rPr>
+                                <w:rFonts w:ascii="Oswald" w:hAnsi="Oswald"/>
+                                <w:i/>
+                                <w:color w:val="FFFFFF" w:themeColor="background1"/>
+                                <w:sz w:val="38"/>
+                                <w:szCs w:val="40"/>
+                                <w:lang w:val="es-PE"/>
+                              </w:rPr>
+                            </w:pPr>
+                            <w:bookmarkStart w:id="1" w:name="_Hlk482272685"/>
+                            <w:bookmarkEnd w:id="1"/>
+                            <w:r>
+                              <w:rPr>
+                                <w:rFonts w:ascii="Oswald" w:hAnsi="Oswald"/>
+                                <w:i/>
+                                <w:color w:val="FFFFFF" w:themeColor="background1"/>
+                                <w:sz w:val="38"/>
+                                <w:szCs w:val="40"/>
+                                <w:lang w:val="es-PE"/>
+                              </w:rPr>
+                              <w:t>Bachiller Ing. De Sistemas</w:t>
+                            </w:r>
+                          </w:p>
+                          <w:p>
+                            <w:pPr>
+                              <w:spacing w:line="240" w:lineRule="auto"/>
+                              <w:jc w:val="center"/>
+                              <w:rPr>
+                                <w:rFonts w:ascii="Oswald" w:hAnsi="Oswald"/>
+                                <w:i/>
+                                <w:color w:val="FFFFFF" w:themeColor="background1"/>
+                                <w:sz w:val="20"/>
+                                <w:szCs w:val="40"/>
+                                <w:lang w:val="es-PE"/>
+                              </w:rPr>
+                            </w:pPr>
+                            <w:r>
+                              <w:rPr>
+                                <w:rFonts w:ascii="Oswald" w:hAnsi="Oswald"/>
+                                <w:i/>
+                                <w:color w:val="FFFFFF" w:themeColor="background1"/>
+                                <w:sz w:val="20"/>
+                                <w:szCs w:val="40"/>
+                                <w:lang w:val="es-PE"/>
+                              </w:rPr>
+                              <w:t>Sgto</w:t>
+                            </w:r>
+                            <w:bookmarkStart w:id="2" w:name="_GoBack"/>
+                            <w:r>
+                              <w:rPr>
+                                <w:rFonts w:ascii="Oswald" w:hAnsi="Oswald"/>
+                                <w:i/>
+                                <w:color w:val="FFFFFF" w:themeColor="background1"/>
+                                <w:sz w:val="20"/>
+                                <w:szCs w:val="40"/>
+                                <w:lang w:val="es-PE"/>
+                              </w:rPr>
+                              <w:t xml:space="preserve">. Antonio </w:t>
+                            </w:r>
+                            <w:proofErr w:type="spellStart"/>
+                            <w:r>
+                              <w:rPr>
+                                <w:rFonts w:ascii="Oswald" w:hAnsi="Oswald"/>
+                                <w:i/>
+                                <w:color w:val="FFFFFF" w:themeColor="background1"/>
+                                <w:sz w:val="20"/>
+                                <w:szCs w:val="40"/>
+                                <w:lang w:val="es-PE"/>
+                              </w:rPr>
+                              <w:t>Lishner</w:t>
+                            </w:r>
+                            <w:proofErr w:type="spellEnd"/>
+                            <w:r>
+                              <w:rPr>
+                                <w:rFonts w:ascii="Oswald" w:hAnsi="Oswald"/>
+                                <w:i/>
+                                <w:color w:val="FFFFFF" w:themeColor="background1"/>
+                                <w:sz w:val="20"/>
+                                <w:szCs w:val="40"/>
+                                <w:lang w:val="es-PE"/>
+                              </w:rPr>
+                              <w:t xml:space="preserve"> Dpto. 903 - Torre E </w:t>
+                            </w:r>
+                          </w:p>
+                          <w:p>
+                            <w:pPr>
+                              <w:spacing w:line="240" w:lineRule="auto"/>
+                              <w:jc w:val="center"/>
+                              <w:rPr>
+                                <w:rFonts w:ascii="Oswald" w:hAnsi="Oswald"/>
+                                <w:i/>
+                                <w:color w:val="FFFFFF" w:themeColor="background1"/>
+                                <w:sz w:val="20"/>
+                                <w:szCs w:val="40"/>
+                                <w:lang w:val="es-PE"/>
+                              </w:rPr>
+                            </w:pPr>
+                            <w:r>
+                              <w:rPr>
+                                <w:rFonts w:ascii="Oswald" w:hAnsi="Oswald"/>
+                                <w:i/>
+                                <w:color w:val="FFFFFF" w:themeColor="background1"/>
+                                <w:sz w:val="20"/>
+                                <w:szCs w:val="40"/>
+                                <w:lang w:val="es-PE"/>
+                              </w:rPr>
+                              <w:t xml:space="preserve">Cercado de Lima </w:t>
+                            </w:r>
+                          </w:p>
+                          <w:p>
+                            <w:pPr>
+                              <w:spacing w:line="240" w:lineRule="auto"/>
+                              <w:jc w:val="center"/>
+                              <w:rPr>
+                                <w:rFonts w:ascii="Oswald" w:hAnsi="Oswald"/>
+                                <w:i/>
+                                <w:color w:val="FFFFFF" w:themeColor="background1"/>
+                                <w:sz w:val="20"/>
+                                <w:szCs w:val="40"/>
+                                <w:lang w:val="es-PE"/>
+                              </w:rPr>
+                            </w:pPr>
+                            <w:r>
+                              <w:rPr>
+                                <w:rFonts w:ascii="Oswald" w:hAnsi="Oswald"/>
+                                <w:i/>
+                                <w:color w:val="FFFFFF" w:themeColor="background1"/>
+                                <w:sz w:val="20"/>
+                                <w:szCs w:val="40"/>
+                                <w:lang w:val="es-PE"/>
+                              </w:rPr>
+                              <w:t>Lima - Perú</w:t>
+                            </w:r>
+                            <w:bookmarkEnd w:id="2"/>
+                          </w:p>
+                        </w:txbxContent>
+                      </wps:txbx>
+                      <wps:bodyPr rot="0" spcFirstLastPara="0" vertOverflow="overflow" horzOverflow="overflow" vert="horz" wrap="square" lIns="91440" tIns="45720" rIns="91440" bIns="45720" numCol="1" spcCol="0" rtlCol="0" fromWordArt="0" anchor="t" anchorCtr="0" forceAA="0" compatLnSpc="1">
+                        <a:prstTxWarp prst="textNoShape">
+                          <a:avLst/>
+                        </a:prstTxWarp>
+                        <a:noAutofit/>
+                      </wps:bodyPr>
+                    </wps:wsp>
+                  </a:graphicData>
+                </a:graphic>
+                <wp14:sizeRelH relativeFrom="margin">
+                  <wp14:pctWidth>0</wp14:pctWidth>
+                </wp14:sizeRelH>
+                <wp14:sizeRelV relativeFrom="margin">
+                  <wp14:pctHeight>0</wp14:pctHeight>
+                </wp14:sizeRelV>
+              </wp:anchor>
+            </w:drawing>
+          </mc:Choice>
+          <mc:Fallback>
+            <w:pict>
+              <v:shapetype w14:anchorId="0BB32FFE" id="_x0000_t202" coordsize="21600,21600" o:spt="202" path="m,l,21600r21600,l21600,xe">
+                <v:stroke joinstyle="miter"/>
+                <v:path gradientshapeok="t" o:connecttype="rect"/>
+              </v:shapetype>
+              <v:shape id="Text Box 2" o:spid="_x0000_s1026" type="#_x0000_t202" style="position:absolute;margin-left:-53.25pt;margin-top:-22.5pt;width:274.5pt;height:73.5pt;z-index:251678208;visibility:visible;mso-wrap-style:square;mso-width-percent:0;mso-height-percent:0;mso-wrap-distance-left:9pt;mso-wrap-distance-top:0;mso-wrap-distance-right:9pt;mso-wrap-distance-bottom:0;mso-position-horizontal:absolute;mso-position-horizontal-relative:text;mso-position-vertical:absolute;mso-position-vertical-relative:text;mso-width-percent:0;mso-height-percent:0;mso-width-relative:margin;mso-height-relative:margin;v-text-anchor:top" o:gfxdata="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" filled="f" stroked="f" strokeweight=".5pt">
+                <v:textbox>
+                  <w:txbxContent>
+                    <w:p>
+                      <w:pPr>
+                        <w:spacing w:line="240" w:lineRule="auto"/>
+                        <w:jc w:val="center"/>
+                        <w:rPr>
+                          <w:rFonts w:ascii="Oswald" w:hAnsi="Oswald"/>
+                          <w:i/>
+                          <w:color w:val="FFFFFF" w:themeColor="background1"/>
+                          <w:sz w:val="38"/>
+                          <w:szCs w:val="40"/>
+                          <w:lang w:val="es-PE"/>
+                        </w:rPr>
+                      </w:pPr>
+                      <w:bookmarkStart w:id="3" w:name="_Hlk482272685"/>
+                      <w:bookmarkEnd w:id="3"/>
+                      <w:r>
+                        <w:rPr>
+                          <w:rFonts w:ascii="Oswald" w:hAnsi="Oswald"/>
+                          <w:i/>
+                          <w:color w:val="FFFFFF" w:themeColor="background1"/>
+                          <w:sz w:val="38"/>
+                          <w:szCs w:val="40"/>
+                          <w:lang w:val="es-PE"/>
+                        </w:rPr>
+                        <w:t>Bachiller Ing. De Sistemas</w:t>
+                      </w:r>
+                    </w:p>
+                    <w:p>
+                      <w:pPr>
+                        <w:spacing w:line="240" w:lineRule="auto"/>
+                        <w:jc w:val="center"/>
+                        <w:rPr>
+                          <w:rFonts w:ascii="Oswald" w:hAnsi="Oswald"/>
+                          <w:i/>
+                          <w:color w:val="FFFFFF" w:themeColor="background1"/>
+                          <w:sz w:val="20"/>
+                          <w:szCs w:val="40"/>
+                          <w:lang w:val="es-PE"/>
+                        </w:rPr>
+                      </w:pPr>
+                      <w:r>
+                        <w:rPr>
+                          <w:rFonts w:ascii="Oswald" w:hAnsi="Oswald"/>
+                          <w:i/>
+                          <w:color w:val="FFFFFF" w:themeColor="background1"/>
+                          <w:sz w:val="20"/>
+                          <w:szCs w:val="40"/>
+                          <w:lang w:val="es-PE"/>
+                        </w:rPr>
+                        <w:t>Sgto</w:t>
+                      </w:r>
+                      <w:bookmarkStart w:id="4" w:name="_GoBack"/>
+                      <w:r>
+                        <w:rPr>
+                          <w:rFonts w:ascii="Oswald" w:hAnsi="Oswald"/>
+                          <w:i/>
+                          <w:color w:val="FFFFFF" w:themeColor="background1"/>
+                          <w:sz w:val="20"/>
+                          <w:szCs w:val="40"/>
+                          <w:lang w:val="es-PE"/>
+                        </w:rPr>
+                        <w:t xml:space="preserve">. Antonio </w:t>
+                      </w:r>
+                      <w:proofErr w:type="spellStart"/>
+                      <w:r>
+                        <w:rPr>
+                          <w:rFonts w:ascii="Oswald" w:hAnsi="Oswald"/>
+                          <w:i/>
+                          <w:color w:val="FFFFFF" w:themeColor="background1"/>
+                          <w:sz w:val="20"/>
+                          <w:szCs w:val="40"/>
+                          <w:lang w:val="es-PE"/>
+                        </w:rPr>
+                        <w:t>Lishner</w:t>
+                      </w:r>
+                      <w:proofErr w:type="spellEnd"/>
+                      <w:r>
+                        <w:rPr>
+                          <w:rFonts w:ascii="Oswald" w:hAnsi="Oswald"/>
+                          <w:i/>
+                          <w:color w:val="FFFFFF" w:themeColor="background1"/>
+                          <w:sz w:val="20"/>
+                          <w:szCs w:val="40"/>
+                          <w:lang w:val="es-PE"/>
+                        </w:rPr>
+                        <w:t xml:space="preserve"> Dpto. 903 - Torre E </w:t>
+                      </w:r>
+                    </w:p>
+                    <w:p>
+                      <w:pPr>
+                        <w:spacing w:line="240" w:lineRule="auto"/>
+                        <w:jc w:val="center"/>
+                        <w:rPr>
+                          <w:rFonts w:ascii="Oswald" w:hAnsi="Oswald"/>
+                          <w:i/>
+                          <w:color w:val="FFFFFF" w:themeColor="background1"/>
+                          <w:sz w:val="20"/>
+                          <w:szCs w:val="40"/>
+                          <w:lang w:val="es-PE"/>
+                        </w:rPr>
+                      </w:pPr>
+                      <w:r>
+                        <w:rPr>
+                          <w:rFonts w:ascii="Oswald" w:hAnsi="Oswald"/>
+                          <w:i/>
+                          <w:color w:val="FFFFFF" w:themeColor="background1"/>
+                          <w:sz w:val="20"/>
+                          <w:szCs w:val="40"/>
+                          <w:lang w:val="es-PE"/>
+                        </w:rPr>
+                        <w:t xml:space="preserve">Cercado de Lima </w:t>
+                      </w:r>
+                    </w:p>
+                    <w:p>
+                      <w:pPr>
+                        <w:spacing w:line="240" w:lineRule="auto"/>
+                        <w:jc w:val="center"/>
+                        <w:rPr>
+                          <w:rFonts w:ascii="Oswald" w:hAnsi="Oswald"/>
+                          <w:i/>
+                          <w:color w:val="FFFFFF" w:themeColor="background1"/>
+                          <w:sz w:val="20"/>
+                          <w:szCs w:val="40"/>
+                          <w:lang w:val="es-PE"/>
+                        </w:rPr>
+                      </w:pPr>
+                      <w:r>
+                        <w:rPr>
+                          <w:rFonts w:ascii="Oswald" w:hAnsi="Oswald"/>
+                          <w:i/>
+                          <w:color w:val="FFFFFF" w:themeColor="background1"/>
+                          <w:sz w:val="20"/>
+                          <w:szCs w:val="40"/>
+                          <w:lang w:val="es-PE"/>
+                        </w:rPr>
+                        <w:t>Lima - Perú</w:t>
+                      </w:r>
+                      <w:bookmarkEnd w:id="4"/>
+                    </w:p>
+                  </w:txbxContent>
+                </v:textbox>
+              </v:shape>
+            </w:pict>
+          </mc:Fallback>
+        </mc:AlternateContent>
+      </w:r>
+      <w:r>
+        <w:rPr>
+          <w:noProof/>
+          <w:lang w:val="es-PE" w:eastAsia="es-PE"/>
+        </w:rPr>
+        <mc:AlternateContent>
+          <mc:Choice Requires="wps">
+            <w:drawing>
+              <wp:anchor distT="0" distB="0" distL="114300" distR="114300" simplePos="0" relativeHeight="251677184" behindDoc="0" locked="0" layoutInCell="1" allowOverlap="1" wp14:anchorId="5B4A6864" wp14:editId="5093A476">
                 <wp:simplePos x="0" y="0"/>
                 <wp:positionH relativeFrom="column">
                   <wp:posOffset>-481965</wp:posOffset>
@@ -121,11 +490,7 @@
           </mc:Choice>
           <mc:Fallback>
             <w:pict>
-              <v:shapetype w14:anchorId="244108C5" id="_x0000_t202" coordsize="21600,21600" o:spt="202" path="m,l,21600r21600,l21600,xe">
-                <v:stroke joinstyle="miter"/>
-                <v:path gradientshapeok="t" o:connecttype="rect"/>
-              </v:shapetype>
-              <v:shape id="Text Box 1" o:spid="_x0000_s1026" type="#_x0000_t202" style="position:absolute;margin-left:-37.95pt;margin-top:-71.8pt;width:286.5pt;height:45.9pt;z-index:251677184;visibility:visible;mso-wrap-style:square;mso-width-percent:0;mso-height-percent:0;mso-wrap-distance-left:9pt;mso-wrap-distance-top:0;mso-wrap-distance-right:9pt;mso-wrap-distance-bottom:0;mso-position-horizontal:absolute;mso-position-horizontal-relative:text;mso-position-vertical:absolute;mso-position-vertical-relative:text;mso-width-percent:0;mso-height-percent:0;mso-width-relative:margin;mso-height-relative:margin;v-text-anchor:top" o:gfxdata="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" filled="f" stroked="f" strokeweight=".5pt">
+              <v:shape w14:anchorId="5B4A6864" id="Text Box 1" o:spid="_x0000_s1027" type="#_x0000_t202" style="position:absolute;margin-left:-37.95pt;margin-top:-71.8pt;width:286.5pt;height:45.9pt;z-index:251677184;visibility:visible;mso-wrap-style:square;mso-width-percent:0;mso-height-percent:0;mso-wrap-distance-left:9pt;mso-wrap-distance-top:0;mso-wrap-distance-right:9pt;mso-wrap-distance-bottom:0;mso-position-horizontal:absolute;mso-position-horizontal-relative:text;mso-position-vertical:absolute;mso-position-vertical-relative:text;mso-width-percent:0;mso-height-percent:0;mso-width-relative:margin;mso-height-relative:margin;v-text-anchor:top" o:gfxdata="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" filled="f" stroked="f" strokeweight=".5pt">
                 <v:textbox>
                   <w:txbxContent>
                     <w:p>
@@ -176,199 +541,8 @@
           </mc:Fallback>
         </mc:AlternateContent>
       </w:r>
-      <w:r>
-        <w:rPr>
-          <w:noProof/>
-          <w:lang w:val="es-PE" w:eastAsia="es-PE"/>
-        </w:rPr>
-        <mc:AlternateContent>
-          <mc:Choice Requires="wps">
-            <w:drawing>
-              <wp:anchor distT="0" distB="0" distL="114300" distR="114300" simplePos="0" relativeHeight="251678208" behindDoc="0" locked="0" layoutInCell="1" allowOverlap="1" wp14:anchorId="1EAB171F" wp14:editId="24A2D11D">
-                <wp:simplePos x="0" y="0"/>
-                <wp:positionH relativeFrom="column">
-                  <wp:posOffset>-713105</wp:posOffset>
-                </wp:positionH>
-                <wp:positionV relativeFrom="paragraph">
-                  <wp:posOffset>-183515</wp:posOffset>
-                </wp:positionV>
-                <wp:extent cx="3486150" cy="781050"/>
-                <wp:effectExtent l="0" t="0" r="0" b="0"/>
-                <wp:wrapNone/>
-                <wp:docPr id="2" name="Text Box 2"/>
-                <wp:cNvGraphicFramePr/>
-                <a:graphic xmlns:a="http://schemas.openxmlformats.org/drawingml/2006/main">
-                  <a:graphicData uri="http://schemas.microsoft.com/office/word/2010/wordprocessingShape">
-                    <wps:wsp>
-                      <wps:cNvSpPr txBox="1"/>
-                      <wps:spPr>
-                        <a:xfrm>
-                          <a:off x="0" y="0"/>
-                          <a:ext cx="3486150" cy="781050"/>
-                        </a:xfrm>
-                        <a:prstGeom prst="rect">
-                          <a:avLst/>
-                        </a:prstGeom>
-                        <a:noFill/>
-                        <a:ln w="6350">
-                          <a:noFill/>
-                        </a:ln>
-                        <a:effectLst/>
-                      </wps:spPr>
-                      <wps:style>
-                        <a:lnRef idx="0">
-                          <a:schemeClr val="accent1"/>
-                        </a:lnRef>
-                        <a:fillRef idx="0">
-                          <a:schemeClr val="accent1"/>
-                        </a:fillRef>
-                        <a:effectRef idx="0">
-                          <a:schemeClr val="accent1"/>
-                        </a:effectRef>
-                        <a:fontRef idx="minor">
-                          <a:schemeClr val="dk1"/>
-                        </a:fontRef>
-                      </wps:style>
-                      <wps:txbx>
-                        <w:txbxContent>
-                          <w:p>
-                            <w:pPr>
-                              <w:spacing w:line="240" w:lineRule="auto"/>
-                              <w:jc w:val="center"/>
-                              <w:rPr>
-                                <w:rFonts w:ascii="Oswald" w:hAnsi="Oswald"/>
-                                <w:i/>
-                                <w:color w:val="FFFFFF" w:themeColor="background1"/>
-                                <w:sz w:val="38"/>
-                                <w:szCs w:val="40"/>
-                                <w:lang w:val="es-PE"/>
-                              </w:rPr>
-                            </w:pPr>
-                            <w:bookmarkStart w:id="1" w:name="_Hlk482272685"/>
-                            <w:bookmarkEnd w:id="1"/>
-                            <w:r>
-                              <w:rPr>
-                                <w:rFonts w:ascii="Oswald" w:hAnsi="Oswald"/>
-                                <w:i/>
-                                <w:color w:val="FFFFFF" w:themeColor="background1"/>
-                                <w:sz w:val="38"/>
-                                <w:szCs w:val="40"/>
-                                <w:lang w:val="es-PE"/>
-                              </w:rPr>
-                              <w:t>Bachiller Ing. De Sistemas</w:t>
-                            </w:r>
-                          </w:p>
-                          <w:p>
-                            <w:pPr>
-                              <w:spacing w:line="240" w:lineRule="auto"/>
-                              <w:jc w:val="center"/>
-                              <w:rPr>
-                                <w:rFonts w:ascii="Oswald" w:hAnsi="Oswald"/>
-                                <w:i/>
-                                <w:color w:val="FFFFFF" w:themeColor="background1"/>
-                                <w:sz w:val="20"/>
-                                <w:szCs w:val="40"/>
-                                <w:lang w:val="es-PE"/>
-                              </w:rPr>
-                            </w:pPr>
-                            <w:r>
-                              <w:rPr>
-                                <w:rFonts w:ascii="Oswald" w:hAnsi="Oswald"/>
-                                <w:i/>
-                                <w:color w:val="FFFFFF" w:themeColor="background1"/>
-                                <w:sz w:val="20"/>
-                                <w:szCs w:val="40"/>
-                                <w:lang w:val="es-PE"/>
-                              </w:rPr>
-                              <w:t>Jr. Sara Macgdougall 481, Interior D, Cajamarca, Cajamarca, Perú</w:t>
-                            </w:r>
-                          </w:p>
-                        </w:txbxContent>
-                      </wps:txbx>
-                      <wps:bodyPr rot="0" spcFirstLastPara="0" vertOverflow="overflow" horzOverflow="overflow" vert="horz" wrap="square" lIns="91440" tIns="45720" rIns="91440" bIns="45720" numCol="1" spcCol="0" rtlCol="0" fromWordArt="0" anchor="t" anchorCtr="0" forceAA="0" compatLnSpc="1">
-                        <a:prstTxWarp prst="textNoShape">
-                          <a:avLst/>
-                        </a:prstTxWarp>
-                        <a:noAutofit/>
-                      </wps:bodyPr>
-                    </wps:wsp>
-                  </a:graphicData>
-                </a:graphic>
-                <wp14:sizeRelH relativeFrom="margin">
-                  <wp14:pctWidth>0</wp14:pctWidth>
-                </wp14:sizeRelH>
-                <wp14:sizeRelV relativeFrom="margin">
-                  <wp14:pctHeight>0</wp14:pctHeight>
-                </wp14:sizeRelV>
-              </wp:anchor>
-            </w:drawing>
-          </mc:Choice>
-          <mc:Fallback>
-            <w:pict>
-              <v:shape w14:anchorId="1EAB171F" id="Text Box 2" o:spid="_x0000_s1027" type="#_x0000_t202" style="position:absolute;margin-left:-56.15pt;margin-top:-14.45pt;width:274.5pt;height:61.5pt;z-index:251678208;visibility:visible;mso-wrap-style:square;mso-width-percent:0;mso-height-percent:0;mso-wrap-distance-left:9pt;mso-wrap-distance-top:0;mso-wrap-distance-right:9pt;mso-wrap-distance-bottom:0;mso-position-horizontal:absolute;mso-position-horizontal-relative:text;mso-position-vertical:absolute;mso-position-vertical-relative:text;mso-width-percent:0;mso-height-percent:0;mso-width-relative:margin;mso-height-relative:margin;v-text-anchor:top" o:gfxdata="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" filled="f" stroked="f" strokeweight=".5pt">
-                <v:textbox>
-                  <w:txbxContent>
-                    <w:p>
-                      <w:pPr>
-                        <w:spacing w:line="240" w:lineRule="auto"/>
-                        <w:jc w:val="center"/>
-                        <w:rPr>
-                          <w:rFonts w:ascii="Oswald" w:hAnsi="Oswald"/>
-                          <w:i/>
-                          <w:color w:val="FFFFFF" w:themeColor="background1"/>
-                          <w:sz w:val="38"/>
-                          <w:szCs w:val="40"/>
-                          <w:lang w:val="es-PE"/>
-                        </w:rPr>
-                      </w:pPr>
-                      <w:bookmarkStart w:id="2" w:name="_Hlk482272685"/>
-                      <w:bookmarkEnd w:id="2"/>
-                      <w:r>
-                        <w:rPr>
-                          <w:rFonts w:ascii="Oswald" w:hAnsi="Oswald"/>
-                          <w:i/>
-                          <w:color w:val="FFFFFF" w:themeColor="background1"/>
-                          <w:sz w:val="38"/>
-                          <w:szCs w:val="40"/>
-                          <w:lang w:val="es-PE"/>
-                        </w:rPr>
-                        <w:t>Bachiller Ing. De Sistemas</w:t>
-                      </w:r>
-                    </w:p>
-                    <w:p>
-                      <w:pPr>
-                        <w:spacing w:line="240" w:lineRule="auto"/>
-                        <w:jc w:val="center"/>
-                        <w:rPr>
-                          <w:rFonts w:ascii="Oswald" w:hAnsi="Oswald"/>
-                          <w:i/>
-                          <w:color w:val="FFFFFF" w:themeColor="background1"/>
-                          <w:sz w:val="20"/>
-                          <w:szCs w:val="40"/>
-                          <w:lang w:val="es-PE"/>
-                        </w:rPr>
-                      </w:pPr>
-                      <w:r>
-                        <w:rPr>
-                          <w:rFonts w:ascii="Oswald" w:hAnsi="Oswald"/>
-                          <w:i/>
-                          <w:color w:val="FFFFFF" w:themeColor="background1"/>
-                          <w:sz w:val="20"/>
-                          <w:szCs w:val="40"/>
-                          <w:lang w:val="es-PE"/>
-                        </w:rPr>
-                        <w:t>Jr. Sara Macgdougall 481, Interior D, Cajamarca, Cajamarca, Perú</w:t>
-                      </w:r>
-                    </w:p>
-                  </w:txbxContent>
-                </v:textbox>
-              </v:shape>
-            </w:pict>
-          </mc:Fallback>
-        </mc:AlternateContent>
-      </w:r>
-      <w:bookmarkStart w:id="3" w:name="_Hlk482255397"/>
-      <w:bookmarkEnd w:id="3"/>
+      <w:bookmarkStart w:id="5" w:name="_Hlk482255397"/>
+      <w:bookmarkEnd w:id="5"/>
       <w:r>
         <w:rPr>
           <w:noProof/>
@@ -455,7 +629,7 @@
               </wp:anchor>
             </w:drawing>
           </mc:Choice>
-          <mc:Fallback xmlns:cx8="http://schemas.microsoft.com/office/drawing/2016/5/14/chartex" xmlns:cx7="http://schemas.microsoft.com/office/drawing/2016/5/13/chartex" xmlns:cx6="http://schemas.microsoft.com/office/drawing/2016/5/12/chartex" xmlns:cx5="http://schemas.microsoft.com/office/drawing/2016/5/11/chartex" xmlns:cx4="http://schemas.microsoft.com/office/drawing/2016/5/10/chartex" xmlns:cx3="http://schemas.microsoft.com/office/drawing/2016/5/9/chartex" xmlns:cx2="http://schemas.microsoft.com/office/drawing/2015/10/21/chartex" xmlns:cx1="http://schemas.microsoft.com/office/drawing/2015/9/8/chartex">
+          <mc:Fallback xmlns:cx1="http://schemas.microsoft.com/office/drawing/2015/9/8/chartex" xmlns:cx2="http://schemas.microsoft.com/office/drawing/2015/10/21/chartex" xmlns:cx3="http://schemas.microsoft.com/office/drawing/2016/5/9/chartex" xmlns:cx4="http://schemas.microsoft.com/office/drawing/2016/5/10/chartex" xmlns:cx5="http://schemas.microsoft.com/office/drawing/2016/5/11/chartex" xmlns:cx6="http://schemas.microsoft.com/office/drawing/2016/5/12/chartex" xmlns:cx7="http://schemas.microsoft.com/office/drawing/2016/5/13/chartex" xmlns:cx8="http://schemas.microsoft.com/office/drawing/2016/5/14/chartex">
             <w:pict>
               <v:oval w14:anchorId="2D5E0F4E" id="Oval 40" o:spid="_x0000_s1026" style="position:absolute;margin-left:307.55pt;margin-top:-61.7pt;width:124.25pt;height:124.25pt;z-index:251679232;visibility:visible;mso-wrap-style:square;mso-width-percent:0;mso-height-percent:0;mso-wrap-distance-left:9pt;mso-wrap-distance-top:0;mso-wrap-distance-right:9pt;mso-wrap-distance-bottom:0;mso-position-horizontal:absolute;mso-position-horizontal-relative:text;mso-position-vertical:absolute;mso-position-vertical-relative:text;mso-width-percent:0;mso-height-percent:0;mso-width-relative:margin;mso-height-relative:margin;v-text-anchor:middle" o:gfxdata="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" strokecolor="#7030a0" strokeweight="2pt">
                 <v:fill r:id="rId9" o:title="" recolor="t" rotate="t" type="frame"/>
@@ -538,7 +712,7 @@
               </wp:anchor>
             </w:drawing>
           </mc:Choice>
-          <mc:Fallback xmlns:cx8="http://schemas.microsoft.com/office/drawing/2016/5/14/chartex" xmlns:cx7="http://schemas.microsoft.com/office/drawing/2016/5/13/chartex" xmlns:cx6="http://schemas.microsoft.com/office/drawing/2016/5/12/chartex" xmlns:cx5="http://schemas.microsoft.com/office/drawing/2016/5/11/chartex" xmlns:cx4="http://schemas.microsoft.com/office/drawing/2016/5/10/chartex" xmlns:cx3="http://schemas.microsoft.com/office/drawing/2016/5/9/chartex" xmlns:cx2="http://schemas.microsoft.com/office/drawing/2015/10/21/chartex" xmlns:cx1="http://schemas.microsoft.com/office/drawing/2015/9/8/chartex">
+          <mc:Fallback xmlns:cx1="http://schemas.microsoft.com/office/drawing/2015/9/8/chartex" xmlns:cx2="http://schemas.microsoft.com/office/drawing/2015/10/21/chartex" xmlns:cx3="http://schemas.microsoft.com/office/drawing/2016/5/9/chartex" xmlns:cx4="http://schemas.microsoft.com/office/drawing/2016/5/10/chartex" xmlns:cx5="http://schemas.microsoft.com/office/drawing/2016/5/11/chartex" xmlns:cx6="http://schemas.microsoft.com/office/drawing/2016/5/12/chartex" xmlns:cx7="http://schemas.microsoft.com/office/drawing/2016/5/13/chartex" xmlns:cx8="http://schemas.microsoft.com/office/drawing/2016/5/14/chartex">
             <w:pict>
               <v:shapetype w14:anchorId="6A80E2A7" id="_x0000_t7" coordsize="21600,21600" o:spt="7" adj="5400" path="m@0,l,21600@1,21600,21600,xe">
                 <v:stroke joinstyle="miter"/>
@@ -569,8 +743,8 @@
           </mc:Fallback>
         </mc:AlternateContent>
       </w:r>
-      <w:bookmarkStart w:id="4" w:name="_Hlk482221906"/>
-      <w:bookmarkEnd w:id="4"/>
+      <w:bookmarkStart w:id="6" w:name="_Hlk482221906"/>
+      <w:bookmarkEnd w:id="6"/>
       <w:r>
         <w:rPr>
           <w:noProof/>
@@ -658,7 +832,7 @@
               </wp:anchor>
             </w:drawing>
           </mc:Choice>
-          <mc:Fallback xmlns:cx8="http://schemas.microsoft.com/office/drawing/2016/5/14/chartex" xmlns:cx7="http://schemas.microsoft.com/office/drawing/2016/5/13/chartex" xmlns:cx6="http://schemas.microsoft.com/office/drawing/2016/5/12/chartex" xmlns:cx5="http://schemas.microsoft.com/office/drawing/2016/5/11/chartex" xmlns:cx4="http://schemas.microsoft.com/office/drawing/2016/5/10/chartex" xmlns:cx3="http://schemas.microsoft.com/office/drawing/2016/5/9/chartex" xmlns:cx2="http://schemas.microsoft.com/office/drawing/2015/10/21/chartex" xmlns:cx1="http://schemas.microsoft.com/office/drawing/2015/9/8/chartex">
+          <mc:Fallback xmlns:cx1="http://schemas.microsoft.com/office/drawing/2015/9/8/chartex" xmlns:cx2="http://schemas.microsoft.com/office/drawing/2015/10/21/chartex" xmlns:cx3="http://schemas.microsoft.com/office/drawing/2016/5/9/chartex" xmlns:cx4="http://schemas.microsoft.com/office/drawing/2016/5/10/chartex" xmlns:cx5="http://schemas.microsoft.com/office/drawing/2016/5/11/chartex" xmlns:cx6="http://schemas.microsoft.com/office/drawing/2016/5/12/chartex" xmlns:cx7="http://schemas.microsoft.com/office/drawing/2016/5/13/chartex" xmlns:cx8="http://schemas.microsoft.com/office/drawing/2016/5/14/chartex">
             <w:pict>
               <v:shape w14:anchorId="13FB9B2F" id="_x0000_s1028" type="#_x0000_t202" style="position:absolute;margin-left:-49.65pt;margin-top:-29.8pt;width:286.5pt;height:88.5pt;z-index:251672064;visibility:visible;mso-wrap-style:square;mso-width-percent:0;mso-height-percent:0;mso-wrap-distance-left:9pt;mso-wrap-distance-top:0;mso-wrap-distance-right:9pt;mso-wrap-distance-bottom:0;mso-position-horizontal:absolute;mso-position-horizontal-relative:text;mso-position-vertical:absolute;mso-position-vertical-relative:text;mso-width-percent:0;mso-height-percent:0;mso-width-relative:margin;mso-height-relative:margin;v-text-anchor:top" o:gfxdata="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" filled="f" stroked="f" strokeweight=".5pt">
                 <v:textbox>
@@ -683,10 +857,10 @@
         </mc:AlternateContent>
       </w:r>
     </w:p>
-    <w:bookmarkStart w:id="5" w:name="_Hlk480902201"/>
-    <w:bookmarkStart w:id="6" w:name="_Hlk481055717"/>
-    <w:bookmarkEnd w:id="5"/>
-    <w:bookmarkEnd w:id="6"/>
+    <w:bookmarkStart w:id="7" w:name="_Hlk480902201"/>
+    <w:bookmarkStart w:id="8" w:name="_Hlk481055717"/>
+    <w:bookmarkEnd w:id="7"/>
+    <w:bookmarkEnd w:id="8"/>
     <w:p>
       <w:r>
         <w:rPr>
@@ -1664,7 +1838,7 @@
               </wp:anchor>
             </w:drawing>
           </mc:Choice>
-          <mc:Fallback xmlns:cx8="http://schemas.microsoft.com/office/drawing/2016/5/14/chartex" xmlns:cx7="http://schemas.microsoft.com/office/drawing/2016/5/13/chartex" xmlns:cx6="http://schemas.microsoft.com/office/drawing/2016/5/12/chartex" xmlns:cx5="http://schemas.microsoft.com/office/drawing/2016/5/11/chartex" xmlns:cx4="http://schemas.microsoft.com/office/drawing/2016/5/10/chartex" xmlns:cx3="http://schemas.microsoft.com/office/drawing/2016/5/9/chartex" xmlns:cx2="http://schemas.microsoft.com/office/drawing/2015/10/21/chartex" xmlns:cx1="http://schemas.microsoft.com/office/drawing/2015/9/8/chartex">
+          <mc:Fallback xmlns:cx1="http://schemas.microsoft.com/office/drawing/2015/9/8/chartex" xmlns:cx2="http://schemas.microsoft.com/office/drawing/2015/10/21/chartex" xmlns:cx3="http://schemas.microsoft.com/office/drawing/2016/5/9/chartex" xmlns:cx4="http://schemas.microsoft.com/office/drawing/2016/5/10/chartex" xmlns:cx5="http://schemas.microsoft.com/office/drawing/2016/5/11/chartex" xmlns:cx6="http://schemas.microsoft.com/office/drawing/2016/5/12/chartex" xmlns:cx7="http://schemas.microsoft.com/office/drawing/2016/5/13/chartex" xmlns:cx8="http://schemas.microsoft.com/office/drawing/2016/5/14/chartex">
             <w:pict>
               <v:shape w14:anchorId="2911C59C" id="Text Box 15" o:spid="_x0000_s1029" type="#_x0000_t202" style="position:absolute;margin-left:-16.85pt;margin-top:144.6pt;width:183.75pt;height:547.65pt;z-index:251649536;visibility:visible;mso-wrap-style:square;mso-width-percent:0;mso-height-percent:0;mso-wrap-distance-left:9pt;mso-wrap-distance-top:0;mso-wrap-distance-right:9pt;mso-wrap-distance-bottom:0;mso-position-horizontal:absolute;mso-position-horizontal-relative:margin;mso-position-vertical:absolute;mso-position-vertical-relative:text;mso-width-percent:0;mso-height-percent:0;mso-width-relative:margin;mso-height-relative:margin;v-text-anchor:top" o:gfxdata="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" filled="f" stroked="f" strokeweight=".5pt">
                 <v:textbox>
@@ -4214,7 +4388,7 @@
               </wp:anchor>
             </w:drawing>
           </mc:Choice>
-          <mc:Fallback xmlns:cx8="http://schemas.microsoft.com/office/drawing/2016/5/14/chartex" xmlns:cx7="http://schemas.microsoft.com/office/drawing/2016/5/13/chartex" xmlns:cx6="http://schemas.microsoft.com/office/drawing/2016/5/12/chartex" xmlns:cx5="http://schemas.microsoft.com/office/drawing/2016/5/11/chartex" xmlns:cx4="http://schemas.microsoft.com/office/drawing/2016/5/10/chartex" xmlns:cx3="http://schemas.microsoft.com/office/drawing/2016/5/9/chartex" xmlns:cx2="http://schemas.microsoft.com/office/drawing/2015/10/21/chartex" xmlns:cx1="http://schemas.microsoft.com/office/drawing/2015/9/8/chartex">
+          <mc:Fallback xmlns:cx1="http://schemas.microsoft.com/office/drawing/2015/9/8/chartex" xmlns:cx2="http://schemas.microsoft.com/office/drawing/2015/10/21/chartex" xmlns:cx3="http://schemas.microsoft.com/office/drawing/2016/5/9/chartex" xmlns:cx4="http://schemas.microsoft.com/office/drawing/2016/5/10/chartex" xmlns:cx5="http://schemas.microsoft.com/office/drawing/2016/5/11/chartex" xmlns:cx6="http://schemas.microsoft.com/office/drawing/2016/5/12/chartex" xmlns:cx7="http://schemas.microsoft.com/office/drawing/2016/5/13/chartex" xmlns:cx8="http://schemas.microsoft.com/office/drawing/2016/5/14/chartex">
             <w:pict>
               <v:shape w14:anchorId="4BCED4EE" id="_x0000_s1030" type="#_x0000_t202" style="position:absolute;margin-left:263.1pt;margin-top:143.7pt;width:265.65pt;height:564.4pt;z-index:251693568;visibility:visible;mso-wrap-style:square;mso-width-percent:0;mso-height-percent:0;mso-wrap-distance-left:9pt;mso-wrap-distance-top:0;mso-wrap-distance-right:9pt;mso-wrap-distance-bottom:0;mso-position-horizontal:absolute;mso-position-horizontal-relative:page;mso-position-vertical:absolute;mso-position-vertical-relative:text;mso-width-percent:0;mso-height-percent:0;mso-width-relative:margin;mso-height-relative:margin;v-text-anchor:top" o:gfxdata="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" filled="f" stroked="f" strokeweight=".5pt">
                 <v:textbox>
@@ -5307,7 +5481,7 @@
               </wp:anchor>
             </w:drawing>
           </mc:Choice>
-          <mc:Fallback xmlns:cx8="http://schemas.microsoft.com/office/drawing/2016/5/14/chartex" xmlns:cx7="http://schemas.microsoft.com/office/drawing/2016/5/13/chartex" xmlns:cx6="http://schemas.microsoft.com/office/drawing/2016/5/12/chartex" xmlns:cx5="http://schemas.microsoft.com/office/drawing/2016/5/11/chartex" xmlns:cx4="http://schemas.microsoft.com/office/drawing/2016/5/10/chartex" xmlns:cx3="http://schemas.microsoft.com/office/drawing/2016/5/9/chartex" xmlns:cx2="http://schemas.microsoft.com/office/drawing/2015/10/21/chartex" xmlns:cx1="http://schemas.microsoft.com/office/drawing/2015/9/8/chartex">
+          <mc:Fallback xmlns:cx1="http://schemas.microsoft.com/office/drawing/2015/9/8/chartex" xmlns:cx2="http://schemas.microsoft.com/office/drawing/2015/10/21/chartex" xmlns:cx3="http://schemas.microsoft.com/office/drawing/2016/5/9/chartex" xmlns:cx4="http://schemas.microsoft.com/office/drawing/2016/5/10/chartex" xmlns:cx5="http://schemas.microsoft.com/office/drawing/2016/5/11/chartex" xmlns:cx6="http://schemas.microsoft.com/office/drawing/2016/5/12/chartex" xmlns:cx7="http://schemas.microsoft.com/office/drawing/2016/5/13/chartex" xmlns:cx8="http://schemas.microsoft.com/office/drawing/2016/5/14/chartex">
             <w:pict>
               <v:line w14:anchorId="3554C3EC" id="Straight Connector 22" o:spid="_x0000_s1026" style="position:absolute;flip:x;z-index:-251662848;visibility:visible;mso-wrap-style:square;mso-width-percent:0;mso-height-percent:0;mso-wrap-distance-left:9pt;mso-wrap-distance-top:0;mso-wrap-distance-right:9pt;mso-wrap-distance-bottom:0;mso-position-horizontal:absolute;mso-position-horizontal-relative:text;mso-position-vertical:absolute;mso-position-vertical-relative:text;mso-width-percent:0;mso-height-percent:0;mso-width-relative:margin;mso-height-relative:margin" from="176.85pt,156.1pt" to="176.85pt,693.75pt" o:gfxdata="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" strokecolor="#a5a5a5 [2092]" strokeweight="1pt"/>
             </w:pict>
@@ -5402,7 +5576,7 @@
               </wp:anchor>
             </w:drawing>
           </mc:Choice>
-          <mc:Fallback xmlns:cx8="http://schemas.microsoft.com/office/drawing/2016/5/14/chartex" xmlns:cx7="http://schemas.microsoft.com/office/drawing/2016/5/13/chartex" xmlns:cx6="http://schemas.microsoft.com/office/drawing/2016/5/12/chartex" xmlns:cx5="http://schemas.microsoft.com/office/drawing/2016/5/11/chartex" xmlns:cx4="http://schemas.microsoft.com/office/drawing/2016/5/10/chartex" xmlns:cx3="http://schemas.microsoft.com/office/drawing/2016/5/9/chartex" xmlns:cx2="http://schemas.microsoft.com/office/drawing/2015/10/21/chartex" xmlns:cx1="http://schemas.microsoft.com/office/drawing/2015/9/8/chartex">
+          <mc:Fallback xmlns:cx1="http://schemas.microsoft.com/office/drawing/2015/9/8/chartex" xmlns:cx2="http://schemas.microsoft.com/office/drawing/2015/10/21/chartex" xmlns:cx3="http://schemas.microsoft.com/office/drawing/2016/5/9/chartex" xmlns:cx4="http://schemas.microsoft.com/office/drawing/2016/5/10/chartex" xmlns:cx5="http://schemas.microsoft.com/office/drawing/2016/5/11/chartex" xmlns:cx6="http://schemas.microsoft.com/office/drawing/2016/5/12/chartex" xmlns:cx7="http://schemas.microsoft.com/office/drawing/2016/5/13/chartex" xmlns:cx8="http://schemas.microsoft.com/office/drawing/2016/5/14/chartex">
             <w:pict>
               <v:shape w14:anchorId="64468BA5" id="Text Box 14" o:spid="_x0000_s1031" type="#_x0000_t202" style="position:absolute;margin-left:187.8pt;margin-top:149.45pt;width:183.75pt;height:21.15pt;z-index:251681280;visibility:visible;mso-wrap-style:square;mso-width-percent:0;mso-height-percent:0;mso-wrap-distance-left:9pt;mso-wrap-distance-top:0;mso-wrap-distance-right:9pt;mso-wrap-distance-bottom:0;mso-position-horizontal:absolute;mso-position-horizontal-relative:margin;mso-position-vertical:absolute;mso-position-vertical-relative:text;mso-width-percent:0;mso-height-percent:0;mso-width-relative:margin;mso-height-relative:margin;v-text-anchor:top" o:gfxdata="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" filled="f" stroked="f" strokeweight=".5pt">
                 <v:textbox>
@@ -5562,7 +5736,7 @@
               </wp:anchor>
             </w:drawing>
           </mc:Choice>
-          <mc:Fallback xmlns:cx8="http://schemas.microsoft.com/office/drawing/2016/5/14/chartex" xmlns:cx7="http://schemas.microsoft.com/office/drawing/2016/5/13/chartex" xmlns:cx6="http://schemas.microsoft.com/office/drawing/2016/5/12/chartex" xmlns:cx5="http://schemas.microsoft.com/office/drawing/2016/5/11/chartex" xmlns:cx4="http://schemas.microsoft.com/office/drawing/2016/5/10/chartex" xmlns:cx3="http://schemas.microsoft.com/office/drawing/2016/5/9/chartex" xmlns:cx2="http://schemas.microsoft.com/office/drawing/2015/10/21/chartex" xmlns:cx1="http://schemas.microsoft.com/office/drawing/2015/9/8/chartex">
+          <mc:Fallback xmlns:cx1="http://schemas.microsoft.com/office/drawing/2015/9/8/chartex" xmlns:cx2="http://schemas.microsoft.com/office/drawing/2015/10/21/chartex" xmlns:cx3="http://schemas.microsoft.com/office/drawing/2016/5/9/chartex" xmlns:cx4="http://schemas.microsoft.com/office/drawing/2016/5/10/chartex" xmlns:cx5="http://schemas.microsoft.com/office/drawing/2016/5/11/chartex" xmlns:cx6="http://schemas.microsoft.com/office/drawing/2016/5/12/chartex" xmlns:cx7="http://schemas.microsoft.com/office/drawing/2016/5/13/chartex" xmlns:cx8="http://schemas.microsoft.com/office/drawing/2016/5/14/chartex">
             <w:pict>
               <v:shape w14:anchorId="77D0BF66" id="Text Box 3" o:spid="_x0000_s1032" type="#_x0000_t202" style="position:absolute;margin-left:6.5pt;margin-top:71.9pt;width:450.25pt;height:67.75pt;z-index:251657728;visibility:visible;mso-wrap-style:square;mso-width-percent:0;mso-height-percent:0;mso-wrap-distance-left:9pt;mso-wrap-distance-top:0;mso-wrap-distance-right:9pt;mso-wrap-distance-bottom:0;mso-position-horizontal:absolute;mso-position-horizontal-relative:margin;mso-position-vertical:absolute;mso-position-vertical-relative:text;mso-width-percent:0;mso-height-percent:0;mso-width-relative:margin;mso-height-relative:margin;v-text-anchor:top" o:gfxdata="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" filled="f" stroked="f" strokeweight=".5pt">
                 <v:textbox>
@@ -6048,7 +6222,7 @@
               </wp:anchor>
             </w:drawing>
           </mc:Choice>
-          <mc:Fallback xmlns:cx8="http://schemas.microsoft.com/office/drawing/2016/5/14/chartex" xmlns:cx7="http://schemas.microsoft.com/office/drawing/2016/5/13/chartex" xmlns:cx6="http://schemas.microsoft.com/office/drawing/2016/5/12/chartex" xmlns:cx5="http://schemas.microsoft.com/office/drawing/2016/5/11/chartex" xmlns:cx4="http://schemas.microsoft.com/office/drawing/2016/5/10/chartex" xmlns:cx3="http://schemas.microsoft.com/office/drawing/2016/5/9/chartex" xmlns:cx2="http://schemas.microsoft.com/office/drawing/2015/10/21/chartex" xmlns:cx1="http://schemas.microsoft.com/office/drawing/2015/9/8/chartex">
+          <mc:Fallback xmlns:cx1="http://schemas.microsoft.com/office/drawing/2015/9/8/chartex" xmlns:cx2="http://schemas.microsoft.com/office/drawing/2015/10/21/chartex" xmlns:cx3="http://schemas.microsoft.com/office/drawing/2016/5/9/chartex" xmlns:cx4="http://schemas.microsoft.com/office/drawing/2016/5/10/chartex" xmlns:cx5="http://schemas.microsoft.com/office/drawing/2016/5/11/chartex" xmlns:cx6="http://schemas.microsoft.com/office/drawing/2016/5/12/chartex" xmlns:cx7="http://schemas.microsoft.com/office/drawing/2016/5/13/chartex" xmlns:cx8="http://schemas.microsoft.com/office/drawing/2016/5/14/chartex">
             <w:pict>
               <v:shape w14:anchorId="637A7EE1" id="Text Box 4" o:spid="_x0000_s1033" type="#_x0000_t202" style="position:absolute;margin-left:73.2pt;margin-top:44.35pt;width:415.5pt;height:33.75pt;z-index:251659776;visibility:visible;mso-wrap-style:square;mso-width-percent:0;mso-height-percent:0;mso-wrap-distance-left:9pt;mso-wrap-distance-top:0;mso-wrap-distance-right:9pt;mso-wrap-distance-bottom:0;mso-position-horizontal:absolute;mso-position-horizontal-relative:margin;mso-position-vertical:absolute;mso-position-vertical-relative:text;mso-width-percent:0;mso-height-percent:0;mso-width-relative:margin;mso-height-relative:margin;v-text-anchor:top" o:gfxdata="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" filled="f" stroked="f" strokeweight=".5pt">
                 <v:textbox>
@@ -6417,8 +6591,6 @@
           <w:docGrid w:linePitch="360"/>
         </w:sectPr>
       </w:pPr>
-      <w:bookmarkStart w:id="7" w:name="_GoBack"/>
-      <w:bookmarkEnd w:id="7"/>
     </w:p>
     <w:p>
       <w:r>
@@ -6575,7 +6747,7 @@
                                           <pic:cNvPicPr/>
                                         </pic:nvPicPr>
                                         <pic:blipFill>
-                                          <a:blip r:embed="rId15">
+                                          <a:blip r:embed="rId12">
                                             <a:extLst>
                                               <a:ext uri="{28A0092B-C50C-407E-A947-70E740481C1C}">
                                                 <a14:useLocalDpi xmlns:a14="http://schemas.microsoft.com/office/drawing/2010/main" val="0"/>
@@ -6655,7 +6827,7 @@
                                           <pic:cNvPicPr/>
                                         </pic:nvPicPr>
                                         <pic:blipFill>
-                                          <a:blip r:embed="rId15">
+                                          <a:blip r:embed="rId12">
                                             <a:extLst>
                                               <a:ext uri="{28A0092B-C50C-407E-A947-70E740481C1C}">
                                                 <a14:useLocalDpi xmlns:a14="http://schemas.microsoft.com/office/drawing/2010/main" val="0"/>
@@ -6729,7 +6901,7 @@
               </wp:anchor>
             </w:drawing>
           </mc:Choice>
-          <mc:Fallback xmlns:cx8="http://schemas.microsoft.com/office/drawing/2016/5/14/chartex" xmlns:cx7="http://schemas.microsoft.com/office/drawing/2016/5/13/chartex" xmlns:cx6="http://schemas.microsoft.com/office/drawing/2016/5/12/chartex" xmlns:cx5="http://schemas.microsoft.com/office/drawing/2016/5/11/chartex" xmlns:cx4="http://schemas.microsoft.com/office/drawing/2016/5/10/chartex" xmlns:cx3="http://schemas.microsoft.com/office/drawing/2016/5/9/chartex" xmlns:cx2="http://schemas.microsoft.com/office/drawing/2015/10/21/chartex" xmlns:cx1="http://schemas.microsoft.com/office/drawing/2015/9/8/chartex">
+          <mc:Fallback xmlns:cx1="http://schemas.microsoft.com/office/drawing/2015/9/8/chartex" xmlns:cx2="http://schemas.microsoft.com/office/drawing/2015/10/21/chartex" xmlns:cx3="http://schemas.microsoft.com/office/drawing/2016/5/9/chartex" xmlns:cx4="http://schemas.microsoft.com/office/drawing/2016/5/10/chartex" xmlns:cx5="http://schemas.microsoft.com/office/drawing/2016/5/11/chartex" xmlns:cx6="http://schemas.microsoft.com/office/drawing/2016/5/12/chartex" xmlns:cx7="http://schemas.microsoft.com/office/drawing/2016/5/13/chartex" xmlns:cx8="http://schemas.microsoft.com/office/drawing/2016/5/14/chartex">
             <w:pict>
               <v:shape w14:anchorId="565127D5" id="_x0000_s1034" type="#_x0000_t202" style="position:absolute;margin-left:-29.1pt;margin-top:605.1pt;width:201.45pt;height:110.3pt;z-index:251707904;visibility:visible;mso-wrap-style:square;mso-width-percent:0;mso-height-percent:0;mso-wrap-distance-left:9pt;mso-wrap-distance-top:0;mso-wrap-distance-right:9pt;mso-wrap-distance-bottom:0;mso-position-horizontal:absolute;mso-position-horizontal-relative:margin;mso-position-vertical:absolute;mso-position-vertical-relative:text;mso-width-percent:0;mso-height-percent:0;mso-width-relative:margin;mso-height-relative:margin;v-text-anchor:top" o:gfxdata="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" filled="f" stroked="f" strokeweight=".5pt">
                 <v:textbox>
@@ -8413,7 +8585,7 @@
               </wp:anchor>
             </w:drawing>
           </mc:Choice>
-          <mc:Fallback xmlns:cx8="http://schemas.microsoft.com/office/drawing/2016/5/14/chartex" xmlns:cx7="http://schemas.microsoft.com/office/drawing/2016/5/13/chartex" xmlns:cx6="http://schemas.microsoft.com/office/drawing/2016/5/12/chartex" xmlns:cx5="http://schemas.microsoft.com/office/drawing/2016/5/11/chartex" xmlns:cx4="http://schemas.microsoft.com/office/drawing/2016/5/10/chartex" xmlns:cx3="http://schemas.microsoft.com/office/drawing/2016/5/9/chartex" xmlns:cx2="http://schemas.microsoft.com/office/drawing/2015/10/21/chartex" xmlns:cx1="http://schemas.microsoft.com/office/drawing/2015/9/8/chartex">
+          <mc:Fallback xmlns:cx1="http://schemas.microsoft.com/office/drawing/2015/9/8/chartex" xmlns:cx2="http://schemas.microsoft.com/office/drawing/2015/10/21/chartex" xmlns:cx3="http://schemas.microsoft.com/office/drawing/2016/5/9/chartex" xmlns:cx4="http://schemas.microsoft.com/office/drawing/2016/5/10/chartex" xmlns:cx5="http://schemas.microsoft.com/office/drawing/2016/5/11/chartex" xmlns:cx6="http://schemas.microsoft.com/office/drawing/2016/5/12/chartex" xmlns:cx7="http://schemas.microsoft.com/office/drawing/2016/5/13/chartex" xmlns:cx8="http://schemas.microsoft.com/office/drawing/2016/5/14/chartex">
             <w:pict>
               <v:shape id="Text Box 16" o:spid="_x0000_s1035" type="#_x0000_t202" style="position:absolute;margin-left:-22.3pt;margin-top:-20.55pt;width:183.75pt;height:617.15pt;z-index:251651584;visibility:visible;mso-wrap-style:square;mso-height-percent:0;mso-wrap-distance-left:9pt;mso-wrap-distance-top:0;mso-wrap-distance-right:9pt;mso-wrap-distance-bottom:0;mso-position-horizontal:absolute;mso-position-horizontal-relative:text;mso-position-vertical:absolute;mso-position-vertical-relative:text;mso-height-percent:0;mso-height-relative:margin;v-text-anchor:top" o:gfxdata="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" filled="f" stroked="f" strokeweight=".5pt">
                 <v:textbox>
@@ -9764,7 +9936,7 @@
               </wp:anchor>
             </w:drawing>
           </mc:Choice>
-          <mc:Fallback xmlns:cx8="http://schemas.microsoft.com/office/drawing/2016/5/14/chartex" xmlns:cx7="http://schemas.microsoft.com/office/drawing/2016/5/13/chartex" xmlns:cx6="http://schemas.microsoft.com/office/drawing/2016/5/12/chartex" xmlns:cx5="http://schemas.microsoft.com/office/drawing/2016/5/11/chartex" xmlns:cx4="http://schemas.microsoft.com/office/drawing/2016/5/10/chartex" xmlns:cx3="http://schemas.microsoft.com/office/drawing/2016/5/9/chartex" xmlns:cx2="http://schemas.microsoft.com/office/drawing/2015/10/21/chartex" xmlns:cx1="http://schemas.microsoft.com/office/drawing/2015/9/8/chartex">
+          <mc:Fallback xmlns:cx1="http://schemas.microsoft.com/office/drawing/2015/9/8/chartex" xmlns:cx2="http://schemas.microsoft.com/office/drawing/2015/10/21/chartex" xmlns:cx3="http://schemas.microsoft.com/office/drawing/2016/5/9/chartex" xmlns:cx4="http://schemas.microsoft.com/office/drawing/2016/5/10/chartex" xmlns:cx5="http://schemas.microsoft.com/office/drawing/2016/5/11/chartex" xmlns:cx6="http://schemas.microsoft.com/office/drawing/2016/5/12/chartex" xmlns:cx7="http://schemas.microsoft.com/office/drawing/2016/5/13/chartex" xmlns:cx8="http://schemas.microsoft.com/office/drawing/2016/5/14/chartex">
             <w:pict>
               <v:line w14:anchorId="1D2C922F" id="Straight Connector 22" o:spid="_x0000_s1026" style="position:absolute;z-index:-251629056;visibility:visible;mso-wrap-style:square;mso-width-percent:0;mso-height-percent:0;mso-wrap-distance-left:9pt;mso-wrap-distance-top:0;mso-wrap-distance-right:9pt;mso-wrap-distance-bottom:0;mso-position-horizontal:absolute;mso-position-horizontal-relative:text;mso-position-vertical:absolute;mso-position-vertical-relative:text;mso-width-percent:0;mso-height-percent:0;mso-width-relative:margin;mso-height-relative:margin" from="182.1pt,-16.95pt" to="183.8pt,715.75pt" o:gfxdata="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" strokecolor="#a5a5a5 [2092]" strokeweight="1pt"/>
             </w:pict>
@@ -11963,7 +12135,7 @@
               </wp:anchor>
             </w:drawing>
           </mc:Choice>
-          <mc:Fallback xmlns:cx8="http://schemas.microsoft.com/office/drawing/2016/5/14/chartex" xmlns:cx7="http://schemas.microsoft.com/office/drawing/2016/5/13/chartex" xmlns:cx6="http://schemas.microsoft.com/office/drawing/2016/5/12/chartex" xmlns:cx5="http://schemas.microsoft.com/office/drawing/2016/5/11/chartex" xmlns:cx4="http://schemas.microsoft.com/office/drawing/2016/5/10/chartex" xmlns:cx3="http://schemas.microsoft.com/office/drawing/2016/5/9/chartex" xmlns:cx2="http://schemas.microsoft.com/office/drawing/2015/10/21/chartex" xmlns:cx1="http://schemas.microsoft.com/office/drawing/2015/9/8/chartex">
+          <mc:Fallback xmlns:cx1="http://schemas.microsoft.com/office/drawing/2015/9/8/chartex" xmlns:cx2="http://schemas.microsoft.com/office/drawing/2015/10/21/chartex" xmlns:cx3="http://schemas.microsoft.com/office/drawing/2016/5/9/chartex" xmlns:cx4="http://schemas.microsoft.com/office/drawing/2016/5/10/chartex" xmlns:cx5="http://schemas.microsoft.com/office/drawing/2016/5/11/chartex" xmlns:cx6="http://schemas.microsoft.com/office/drawing/2016/5/12/chartex" xmlns:cx7="http://schemas.microsoft.com/office/drawing/2016/5/13/chartex" xmlns:cx8="http://schemas.microsoft.com/office/drawing/2016/5/14/chartex">
             <w:pict>
               <v:shape w14:anchorId="78DAB4F5" id="Text Box 24" o:spid="_x0000_s1036" type="#_x0000_t202" style="position:absolute;margin-left:195.65pt;margin-top:-22.85pt;width:284.7pt;height:737.2pt;z-index:251655680;visibility:visible;mso-wrap-style:square;mso-width-percent:0;mso-height-percent:0;mso-wrap-distance-left:9pt;mso-wrap-distance-top:0;mso-wrap-distance-right:9pt;mso-wrap-distance-bottom:0;mso-position-horizontal:absolute;mso-position-horizontal-relative:margin;mso-position-vertical:absolute;mso-position-vertical-relative:text;mso-width-percent:0;mso-height-percent:0;mso-width-relative:margin;mso-height-relative:margin;v-text-anchor:top" o:gfxdata="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" filled="f" stroked="f" strokeweight=".5pt">
                 <v:textbox>
@@ -14702,7 +14874,7 @@
             </wp:anchor>
           </w:drawing>
         </mc:Choice>
-        <mc:Fallback xmlns:cx8="http://schemas.microsoft.com/office/drawing/2016/5/14/chartex" xmlns:cx7="http://schemas.microsoft.com/office/drawing/2016/5/13/chartex" xmlns:cx6="http://schemas.microsoft.com/office/drawing/2016/5/12/chartex" xmlns:cx5="http://schemas.microsoft.com/office/drawing/2016/5/11/chartex" xmlns:cx4="http://schemas.microsoft.com/office/drawing/2016/5/10/chartex" xmlns:cx3="http://schemas.microsoft.com/office/drawing/2016/5/9/chartex" xmlns:cx2="http://schemas.microsoft.com/office/drawing/2015/10/21/chartex" xmlns:cx1="http://schemas.microsoft.com/office/drawing/2015/9/8/chartex">
+        <mc:Fallback xmlns:cx1="http://schemas.microsoft.com/office/drawing/2015/9/8/chartex" xmlns:cx2="http://schemas.microsoft.com/office/drawing/2015/10/21/chartex" xmlns:cx3="http://schemas.microsoft.com/office/drawing/2016/5/9/chartex" xmlns:cx4="http://schemas.microsoft.com/office/drawing/2016/5/10/chartex" xmlns:cx5="http://schemas.microsoft.com/office/drawing/2016/5/11/chartex" xmlns:cx6="http://schemas.microsoft.com/office/drawing/2016/5/12/chartex" xmlns:cx7="http://schemas.microsoft.com/office/drawing/2016/5/13/chartex" xmlns:cx8="http://schemas.microsoft.com/office/drawing/2016/5/14/chartex">
           <w:pict>
             <v:shape w14:anchorId="76288CCB" id="Text Box 38" o:spid="_x0000_s1039" type="#_x0000_t202" style="position:absolute;margin-left:-54.55pt;margin-top:25.05pt;width:114.75pt;height:23.35pt;z-index:251667456;visibility:visible;mso-wrap-style:square;mso-width-percent:0;mso-height-percent:0;mso-wrap-distance-left:9pt;mso-wrap-distance-top:0;mso-wrap-distance-right:9pt;mso-wrap-distance-bottom:0;mso-position-horizontal:absolute;mso-position-horizontal-relative:margin;mso-position-vertical:absolute;mso-position-vertical-relative:text;mso-width-percent:0;mso-height-percent:0;mso-width-relative:margin;mso-height-relative:margin;v-text-anchor:top" o:gfxdata="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" filled="f" stroked="f" strokeweight=".5pt">
               <v:textbox>
@@ -14835,7 +15007,7 @@
             </wp:anchor>
           </w:drawing>
         </mc:Choice>
-        <mc:Fallback xmlns:cx8="http://schemas.microsoft.com/office/drawing/2016/5/14/chartex" xmlns:cx7="http://schemas.microsoft.com/office/drawing/2016/5/13/chartex" xmlns:cx6="http://schemas.microsoft.com/office/drawing/2016/5/12/chartex" xmlns:cx5="http://schemas.microsoft.com/office/drawing/2016/5/11/chartex" xmlns:cx4="http://schemas.microsoft.com/office/drawing/2016/5/10/chartex" xmlns:cx3="http://schemas.microsoft.com/office/drawing/2016/5/9/chartex" xmlns:cx2="http://schemas.microsoft.com/office/drawing/2015/10/21/chartex" xmlns:cx1="http://schemas.microsoft.com/office/drawing/2015/9/8/chartex">
+        <mc:Fallback xmlns:cx1="http://schemas.microsoft.com/office/drawing/2015/9/8/chartex" xmlns:cx2="http://schemas.microsoft.com/office/drawing/2015/10/21/chartex" xmlns:cx3="http://schemas.microsoft.com/office/drawing/2016/5/9/chartex" xmlns:cx4="http://schemas.microsoft.com/office/drawing/2016/5/10/chartex" xmlns:cx5="http://schemas.microsoft.com/office/drawing/2016/5/11/chartex" xmlns:cx6="http://schemas.microsoft.com/office/drawing/2016/5/12/chartex" xmlns:cx7="http://schemas.microsoft.com/office/drawing/2016/5/13/chartex" xmlns:cx8="http://schemas.microsoft.com/office/drawing/2016/5/14/chartex">
           <w:pict>
             <v:shape w14:anchorId="47E119BB" id="Text Box 37" o:spid="_x0000_s1040" type="#_x0000_t202" style="position:absolute;margin-left:-53.45pt;margin-top:-2.35pt;width:133.75pt;height:30pt;z-index:251665408;visibility:visible;mso-wrap-style:square;mso-width-percent:0;mso-height-percent:0;mso-wrap-distance-left:9pt;mso-wrap-distance-top:0;mso-wrap-distance-right:9pt;mso-wrap-distance-bottom:0;mso-position-horizontal:absolute;mso-position-horizontal-relative:margin;mso-position-vertical:absolute;mso-position-vertical-relative:text;mso-width-percent:0;mso-height-percent:0;mso-width-relative:margin;mso-height-relative:margin;v-text-anchor:top" o:gfxdata="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" filled="f" stroked="f" strokeweight=".5pt">
               <v:textbox>
@@ -14945,7 +15117,7 @@
             </wp:anchor>
           </w:drawing>
         </mc:Choice>
-        <mc:Fallback xmlns:cx8="http://schemas.microsoft.com/office/drawing/2016/5/14/chartex" xmlns:cx7="http://schemas.microsoft.com/office/drawing/2016/5/13/chartex" xmlns:cx6="http://schemas.microsoft.com/office/drawing/2016/5/12/chartex" xmlns:cx5="http://schemas.microsoft.com/office/drawing/2016/5/11/chartex" xmlns:cx4="http://schemas.microsoft.com/office/drawing/2016/5/10/chartex" xmlns:cx3="http://schemas.microsoft.com/office/drawing/2016/5/9/chartex" xmlns:cx2="http://schemas.microsoft.com/office/drawing/2015/10/21/chartex" xmlns:cx1="http://schemas.microsoft.com/office/drawing/2015/9/8/chartex">
+        <mc:Fallback xmlns:cx1="http://schemas.microsoft.com/office/drawing/2015/9/8/chartex" xmlns:cx2="http://schemas.microsoft.com/office/drawing/2015/10/21/chartex" xmlns:cx3="http://schemas.microsoft.com/office/drawing/2016/5/9/chartex" xmlns:cx4="http://schemas.microsoft.com/office/drawing/2016/5/10/chartex" xmlns:cx5="http://schemas.microsoft.com/office/drawing/2016/5/11/chartex" xmlns:cx6="http://schemas.microsoft.com/office/drawing/2016/5/12/chartex" xmlns:cx7="http://schemas.microsoft.com/office/drawing/2016/5/13/chartex" xmlns:cx8="http://schemas.microsoft.com/office/drawing/2016/5/14/chartex">
           <w:pict>
             <v:shapetype w14:anchorId="11D58E22" id="_x0000_t7" coordsize="21600,21600" o:spt="7" adj="5400" path="m@0,l,21600@1,21600,21600,xe">
               <v:stroke joinstyle="miter"/>
@@ -15491,7 +15663,7 @@
             </wp:anchor>
           </w:drawing>
         </mc:Choice>
-        <mc:Fallback xmlns:cx8="http://schemas.microsoft.com/office/drawing/2016/5/14/chartex" xmlns:cx7="http://schemas.microsoft.com/office/drawing/2016/5/13/chartex" xmlns:cx6="http://schemas.microsoft.com/office/drawing/2016/5/12/chartex" xmlns:cx5="http://schemas.microsoft.com/office/drawing/2016/5/11/chartex" xmlns:cx4="http://schemas.microsoft.com/office/drawing/2016/5/10/chartex" xmlns:cx3="http://schemas.microsoft.com/office/drawing/2016/5/9/chartex" xmlns:cx2="http://schemas.microsoft.com/office/drawing/2015/10/21/chartex" xmlns:cx1="http://schemas.microsoft.com/office/drawing/2015/9/8/chartex">
+        <mc:Fallback xmlns:cx1="http://schemas.microsoft.com/office/drawing/2015/9/8/chartex" xmlns:cx2="http://schemas.microsoft.com/office/drawing/2015/10/21/chartex" xmlns:cx3="http://schemas.microsoft.com/office/drawing/2016/5/9/chartex" xmlns:cx4="http://schemas.microsoft.com/office/drawing/2016/5/10/chartex" xmlns:cx5="http://schemas.microsoft.com/office/drawing/2016/5/11/chartex" xmlns:cx6="http://schemas.microsoft.com/office/drawing/2016/5/12/chartex" xmlns:cx7="http://schemas.microsoft.com/office/drawing/2016/5/13/chartex" xmlns:cx8="http://schemas.microsoft.com/office/drawing/2016/5/14/chartex">
           <w:pict>
             <v:shape w14:anchorId="5B615221" id="_x0000_s1042" type="#_x0000_t202" style="position:absolute;margin-left:-55.1pt;margin-top:24.1pt;width:114.75pt;height:23.35pt;z-index:251677696;visibility:visible;mso-wrap-style:square;mso-width-percent:0;mso-height-percent:0;mso-wrap-distance-left:9pt;mso-wrap-distance-top:0;mso-wrap-distance-right:9pt;mso-wrap-distance-bottom:0;mso-position-horizontal:absolute;mso-position-horizontal-relative:margin;mso-position-vertical:absolute;mso-position-vertical-relative:text;mso-width-percent:0;mso-height-percent:0;mso-width-relative:margin;mso-height-relative:margin;v-text-anchor:top" o:gfxdata="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" filled="f" stroked="f" strokeweight=".5pt">
               <v:textbox>
@@ -15624,7 +15796,7 @@
             </wp:anchor>
           </w:drawing>
         </mc:Choice>
-        <mc:Fallback xmlns:cx8="http://schemas.microsoft.com/office/drawing/2016/5/14/chartex" xmlns:cx7="http://schemas.microsoft.com/office/drawing/2016/5/13/chartex" xmlns:cx6="http://schemas.microsoft.com/office/drawing/2016/5/12/chartex" xmlns:cx5="http://schemas.microsoft.com/office/drawing/2016/5/11/chartex" xmlns:cx4="http://schemas.microsoft.com/office/drawing/2016/5/10/chartex" xmlns:cx3="http://schemas.microsoft.com/office/drawing/2016/5/9/chartex" xmlns:cx2="http://schemas.microsoft.com/office/drawing/2015/10/21/chartex" xmlns:cx1="http://schemas.microsoft.com/office/drawing/2015/9/8/chartex">
+        <mc:Fallback xmlns:cx1="http://schemas.microsoft.com/office/drawing/2015/9/8/chartex" xmlns:cx2="http://schemas.microsoft.com/office/drawing/2015/10/21/chartex" xmlns:cx3="http://schemas.microsoft.com/office/drawing/2016/5/9/chartex" xmlns:cx4="http://schemas.microsoft.com/office/drawing/2016/5/10/chartex" xmlns:cx5="http://schemas.microsoft.com/office/drawing/2016/5/11/chartex" xmlns:cx6="http://schemas.microsoft.com/office/drawing/2016/5/12/chartex" xmlns:cx7="http://schemas.microsoft.com/office/drawing/2016/5/13/chartex" xmlns:cx8="http://schemas.microsoft.com/office/drawing/2016/5/14/chartex">
           <w:pict>
             <v:shape w14:anchorId="654F29DE" id="_x0000_s1043" type="#_x0000_t202" style="position:absolute;margin-left:-54.15pt;margin-top:-.2pt;width:133.75pt;height:30pt;z-index:251675648;visibility:visible;mso-wrap-style:square;mso-width-percent:0;mso-height-percent:0;mso-wrap-distance-left:9pt;mso-wrap-distance-top:0;mso-wrap-distance-right:9pt;mso-wrap-distance-bottom:0;mso-position-horizontal:absolute;mso-position-horizontal-relative:margin;mso-position-vertical:absolute;mso-position-vertical-relative:text;mso-width-percent:0;mso-height-percent:0;mso-width-relative:margin;mso-height-relative:margin;v-text-anchor:top" o:gfxdata="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" filled="f" stroked="f" strokeweight=".5pt">
               <v:textbox>
@@ -15734,7 +15906,7 @@
             </wp:anchor>
           </w:drawing>
         </mc:Choice>
-        <mc:Fallback xmlns:cx8="http://schemas.microsoft.com/office/drawing/2016/5/14/chartex" xmlns:cx7="http://schemas.microsoft.com/office/drawing/2016/5/13/chartex" xmlns:cx6="http://schemas.microsoft.com/office/drawing/2016/5/12/chartex" xmlns:cx5="http://schemas.microsoft.com/office/drawing/2016/5/11/chartex" xmlns:cx4="http://schemas.microsoft.com/office/drawing/2016/5/10/chartex" xmlns:cx3="http://schemas.microsoft.com/office/drawing/2016/5/9/chartex" xmlns:cx2="http://schemas.microsoft.com/office/drawing/2015/10/21/chartex" xmlns:cx1="http://schemas.microsoft.com/office/drawing/2015/9/8/chartex">
+        <mc:Fallback xmlns:cx1="http://schemas.microsoft.com/office/drawing/2015/9/8/chartex" xmlns:cx2="http://schemas.microsoft.com/office/drawing/2015/10/21/chartex" xmlns:cx3="http://schemas.microsoft.com/office/drawing/2016/5/9/chartex" xmlns:cx4="http://schemas.microsoft.com/office/drawing/2016/5/10/chartex" xmlns:cx5="http://schemas.microsoft.com/office/drawing/2016/5/11/chartex" xmlns:cx6="http://schemas.microsoft.com/office/drawing/2016/5/12/chartex" xmlns:cx7="http://schemas.microsoft.com/office/drawing/2016/5/13/chartex" xmlns:cx8="http://schemas.microsoft.com/office/drawing/2016/5/14/chartex">
           <w:pict>
             <v:shapetype w14:anchorId="65CB311F" id="_x0000_t7" coordsize="21600,21600" o:spt="7" adj="5400" path="m@0,l,21600@1,21600,21600,xe">
               <v:stroke joinstyle="miter"/>
@@ -15900,7 +16072,7 @@
             </wp:anchor>
           </w:drawing>
         </mc:Choice>
-        <mc:Fallback xmlns:cx8="http://schemas.microsoft.com/office/drawing/2016/5/14/chartex" xmlns:cx7="http://schemas.microsoft.com/office/drawing/2016/5/13/chartex" xmlns:cx6="http://schemas.microsoft.com/office/drawing/2016/5/12/chartex" xmlns:cx5="http://schemas.microsoft.com/office/drawing/2016/5/11/chartex" xmlns:cx4="http://schemas.microsoft.com/office/drawing/2016/5/10/chartex" xmlns:cx3="http://schemas.microsoft.com/office/drawing/2016/5/9/chartex" xmlns:cx2="http://schemas.microsoft.com/office/drawing/2015/10/21/chartex" xmlns:cx1="http://schemas.microsoft.com/office/drawing/2015/9/8/chartex">
+        <mc:Fallback xmlns:cx1="http://schemas.microsoft.com/office/drawing/2015/9/8/chartex" xmlns:cx2="http://schemas.microsoft.com/office/drawing/2015/10/21/chartex" xmlns:cx3="http://schemas.microsoft.com/office/drawing/2016/5/9/chartex" xmlns:cx4="http://schemas.microsoft.com/office/drawing/2016/5/10/chartex" xmlns:cx5="http://schemas.microsoft.com/office/drawing/2016/5/11/chartex" xmlns:cx6="http://schemas.microsoft.com/office/drawing/2016/5/12/chartex" xmlns:cx7="http://schemas.microsoft.com/office/drawing/2016/5/13/chartex" xmlns:cx8="http://schemas.microsoft.com/office/drawing/2016/5/14/chartex">
           <w:pict>
             <v:shapetype w14:anchorId="4194A50B" id="_x0000_t7" coordsize="21600,21600" o:spt="7" adj="5400" path="m@0,l,21600@1,21600,21600,xe">
               <v:stroke joinstyle="miter"/>
@@ -16038,7 +16210,7 @@
             </wp:anchor>
           </w:drawing>
         </mc:Choice>
-        <mc:Fallback xmlns:cx8="http://schemas.microsoft.com/office/drawing/2016/5/14/chartex" xmlns:cx7="http://schemas.microsoft.com/office/drawing/2016/5/13/chartex" xmlns:cx6="http://schemas.microsoft.com/office/drawing/2016/5/12/chartex" xmlns:cx5="http://schemas.microsoft.com/office/drawing/2016/5/11/chartex" xmlns:cx4="http://schemas.microsoft.com/office/drawing/2016/5/10/chartex" xmlns:cx3="http://schemas.microsoft.com/office/drawing/2016/5/9/chartex" xmlns:cx2="http://schemas.microsoft.com/office/drawing/2015/10/21/chartex" xmlns:cx1="http://schemas.microsoft.com/office/drawing/2015/9/8/chartex">
+        <mc:Fallback xmlns:cx1="http://schemas.microsoft.com/office/drawing/2015/9/8/chartex" xmlns:cx2="http://schemas.microsoft.com/office/drawing/2015/10/21/chartex" xmlns:cx3="http://schemas.microsoft.com/office/drawing/2016/5/9/chartex" xmlns:cx4="http://schemas.microsoft.com/office/drawing/2016/5/10/chartex" xmlns:cx5="http://schemas.microsoft.com/office/drawing/2016/5/11/chartex" xmlns:cx6="http://schemas.microsoft.com/office/drawing/2016/5/12/chartex" xmlns:cx7="http://schemas.microsoft.com/office/drawing/2016/5/13/chartex" xmlns:cx8="http://schemas.microsoft.com/office/drawing/2016/5/14/chartex">
           <w:pict>
             <v:shapetype w14:anchorId="2FFDD728" id="_x0000_t7" coordsize="21600,21600" o:spt="7" adj="5400" path="m@0,l,21600@1,21600,21600,xe">
               <v:stroke joinstyle="miter"/>
@@ -19207,7 +19379,7 @@
 </file>
 
 <file path=customXml/itemProps1.xml><?xml version="1.0" encoding="utf-8"?>
-<ds:datastoreItem xmlns:ds="http://schemas.openxmlformats.org/officeDocument/2006/customXml" ds:itemID="{57D0B920-FE15-4B1F-919F-724D0CABF9D5}">
+<ds:datastoreItem xmlns:ds="http://schemas.openxmlformats.org/officeDocument/2006/customXml" ds:itemID="{0AF2650B-81BA-4623-8CFB-374854C0F988}">
   <ds:schemaRefs>
     <ds:schemaRef ds:uri="http://schemas.openxmlformats.org/officeDocument/2006/bibliography"/>
   </ds:schemaRefs>

--- a/assets/docs/CV- Cueva Mendoza, Araceli.docx
+++ b/assets/docs/CV- Cueva Mendoza, Araceli.docx
@@ -16249,7 +16249,7 @@
 <w:numbering xmlns:wpc="http://schemas.microsoft.com/office/word/2010/wordprocessingCanvas" xmlns:cx="http://schemas.microsoft.com/office/drawing/2014/chartex" xmlns:mc="http://schemas.openxmlformats.org/markup-compatibility/2006" xmlns:o="urn:schemas-microsoft-com:office:office" xmlns:r="http://schemas.openxmlformats.org/officeDocument/2006/relationships" xmlns:m="http://schemas.openxmlformats.org/officeDocument/2006/math" xmlns:v="urn:schemas-microsoft-com:vml" xmlns:wp14="http://schemas.microsoft.com/office/word/2010/wordprocessingDrawing" xmlns:wp="http://schemas.openxmlformats.org/drawingml/2006/wordprocessingDrawing" xmlns:w10="urn:schemas-microsoft-com:office:word" xmlns:w="http://schemas.openxmlformats.org/wordprocessingml/2006/main" xmlns:w14="http://schemas.microsoft.com/office/word/2010/wordml" xmlns:w15="http://schemas.microsoft.com/office/word/2012/wordml" xmlns:w16se="http://schemas.microsoft.com/office/word/2015/wordml/symex" xmlns:wpg="http://schemas.microsoft.com/office/word/2010/wordprocessingGroup" xmlns:wpi="http://schemas.microsoft.com/office/word/2010/wordprocessingInk" xmlns:wne="http://schemas.microsoft.com/office/word/2006/wordml" xmlns:wps="http://schemas.microsoft.com/office/word/2010/wordprocessingShape" mc:Ignorable="w14 w15 w16se wp14">
   <w:numPicBullet w:numPicBulletId="0">
     <w:pict>
-      <v:shapetype w14:anchorId="2CBC49F1" id="_x0000_t75" coordsize="21600,21600" o:spt="75" o:preferrelative="t" path="m@4@5l@4@11@9@11@9@5xe" filled="f" stroked="f">
+      <v:shapetype w14:anchorId="5B4A6864" id="_x0000_t75" coordsize="21600,21600" o:spt="75" o:preferrelative="t" path="m@4@5l@4@11@9@11@9@5xe" filled="f" stroked="f">
         <v:stroke joinstyle="miter"/>
         <v:formulas>
           <v:f eqn="if lineDrawn pixelLineWidth 0"/>
@@ -16268,7 +16268,7 @@
         <v:path o:extrusionok="f" gradientshapeok="t" o:connecttype="rect"/>
         <o:lock v:ext="edit" aspectratio="t"/>
       </v:shapetype>
-      <v:shape id="_x0000_i1027" type="#_x0000_t75" style="width:12pt;height:12pt;visibility:visible;mso-wrap-style:square" o:bullet="t">
+      <v:shape id="_x0000_i1028" type="#_x0000_t75" style="width:12pt;height:12pt;visibility:visible;mso-wrap-style:square" o:bullet="t">
         <v:imagedata r:id="rId1" o:title=""/>
       </v:shape>
     </w:pict>
@@ -19379,7 +19379,7 @@
 </file>
 
 <file path=customXml/itemProps1.xml><?xml version="1.0" encoding="utf-8"?>
-<ds:datastoreItem xmlns:ds="http://schemas.openxmlformats.org/officeDocument/2006/customXml" ds:itemID="{0AF2650B-81BA-4623-8CFB-374854C0F988}">
+<ds:datastoreItem xmlns:ds="http://schemas.openxmlformats.org/officeDocument/2006/customXml" ds:itemID="{7EA0CF27-7808-4772-8899-87C7D517E9BB}">
   <ds:schemaRefs>
     <ds:schemaRef ds:uri="http://schemas.openxmlformats.org/officeDocument/2006/bibliography"/>
   </ds:schemaRefs>
